--- a/download/es/montes-resume.docx
+++ b/download/es/montes-resume.docx
@@ -1389,6 +1389,7 @@
         <w:rPr>
           <w:color w:val="4E4E4E"/>
           <w:w w:val="105"/>
+          <w:lang w:val="es-ES"/>
         </w:rPr>
         <w:t>Software</w:t>
       </w:r>
@@ -1397,28 +1398,34 @@
           <w:color w:val="4E4E4E"/>
           <w:spacing w:val="9"/>
           <w:w w:val="105"/>
-        </w:rPr>
-        <w:t xml:space="preserve"> </w:t>
-      </w:r>
-      <w:r>
-        <w:rPr>
-          <w:color w:val="4E4E4E"/>
-          <w:w w:val="105"/>
+          <w:lang w:val="es-ES"/>
+        </w:rPr>
+        <w:t xml:space="preserve"> </w:t>
+      </w:r>
+      <w:proofErr w:type="spellStart"/>
+      <w:r>
+        <w:rPr>
+          <w:color w:val="4E4E4E"/>
+          <w:w w:val="105"/>
+          <w:lang w:val="es-ES"/>
         </w:rPr>
         <w:t>Developer</w:t>
       </w:r>
+      <w:proofErr w:type="spellEnd"/>
       <w:r>
         <w:rPr>
           <w:color w:val="4E4E4E"/>
           <w:spacing w:val="9"/>
           <w:w w:val="105"/>
-        </w:rPr>
-        <w:t xml:space="preserve"> </w:t>
-      </w:r>
-      <w:r>
-        <w:rPr>
-          <w:color w:val="4E4E4E"/>
-          <w:w w:val="105"/>
+          <w:lang w:val="es-ES"/>
+        </w:rPr>
+        <w:t xml:space="preserve"> </w:t>
+      </w:r>
+      <w:r>
+        <w:rPr>
+          <w:color w:val="4E4E4E"/>
+          <w:w w:val="105"/>
+          <w:lang w:val="es-ES"/>
         </w:rPr>
         <w:t>-</w:t>
       </w:r>
@@ -1427,13 +1434,15 @@
           <w:color w:val="4E4E4E"/>
           <w:spacing w:val="9"/>
           <w:w w:val="105"/>
-        </w:rPr>
-        <w:t xml:space="preserve"> </w:t>
-      </w:r>
-      <w:r>
-        <w:rPr>
-          <w:color w:val="4E4E4E"/>
-          <w:w w:val="105"/>
+          <w:lang w:val="es-ES"/>
+        </w:rPr>
+        <w:t xml:space="preserve"> </w:t>
+      </w:r>
+      <w:r>
+        <w:rPr>
+          <w:color w:val="4E4E4E"/>
+          <w:w w:val="105"/>
+          <w:lang w:val="es-ES"/>
         </w:rPr>
         <w:t>Web</w:t>
       </w:r>
@@ -1442,21 +1451,34 @@
           <w:color w:val="4E4E4E"/>
           <w:spacing w:val="9"/>
           <w:w w:val="105"/>
-        </w:rPr>
-        <w:t xml:space="preserve"> </w:t>
-      </w:r>
-      <w:r>
-        <w:rPr>
-          <w:color w:val="4E4E4E"/>
-          <w:w w:val="105"/>
-        </w:rPr>
-        <w:t>designer.</w:t>
+          <w:lang w:val="es-ES"/>
+        </w:rPr>
+        <w:t xml:space="preserve"> </w:t>
+      </w:r>
+      <w:proofErr w:type="spellStart"/>
+      <w:r>
+        <w:rPr>
+          <w:color w:val="4E4E4E"/>
+          <w:w w:val="105"/>
+          <w:lang w:val="es-ES"/>
+        </w:rPr>
+        <w:t>designer</w:t>
+      </w:r>
+      <w:proofErr w:type="spellEnd"/>
+      <w:r>
+        <w:rPr>
+          <w:color w:val="4E4E4E"/>
+          <w:w w:val="105"/>
+          <w:lang w:val="es-ES"/>
+        </w:rPr>
+        <w:t>.</w:t>
       </w:r>
       <w:r>
         <w:rPr>
           <w:color w:val="4E4E4E"/>
           <w:spacing w:val="9"/>
           <w:w w:val="105"/>
+          <w:lang w:val="es-ES"/>
         </w:rPr>
         <w:t xml:space="preserve"> </w:t>
       </w:r>
@@ -1492,17 +1514,36 @@
         </w:rPr>
         <w:t xml:space="preserve"> </w:t>
       </w:r>
-      <w:hyperlink r:id="rId18" w:history="1">
-        <w:r>
-          <w:rPr>
-            <w:rStyle w:val="Hyperlink"/>
-            <w:color w:val="4E4E4E"/>
-            <w:w w:val="105"/>
-            <w:lang w:val="es-ES"/>
-          </w:rPr>
-          <w:t>Sport Club Manager</w:t>
-        </w:r>
-      </w:hyperlink>
+      <w:r>
+        <w:fldChar w:fldCharType="begin"/>
+      </w:r>
+      <w:r>
+        <w:rPr>
+          <w:lang w:val="es-ES"/>
+        </w:rPr>
+        <w:instrText xml:space="preserve"> HYPERLINK "https://sportclubmanager.it/" </w:instrText>
+      </w:r>
+      <w:r>
+        <w:fldChar w:fldCharType="separate"/>
+      </w:r>
+      <w:r>
+        <w:rPr>
+          <w:rStyle w:val="Hyperlink"/>
+          <w:color w:val="4E4E4E"/>
+          <w:w w:val="105"/>
+          <w:lang w:val="es-ES"/>
+        </w:rPr>
+        <w:t>Sport Club Manager</w:t>
+      </w:r>
+      <w:r>
+        <w:rPr>
+          <w:rStyle w:val="Hyperlink"/>
+          <w:color w:val="4E4E4E"/>
+          <w:w w:val="105"/>
+          <w:lang w:val="es-ES"/>
+        </w:rPr>
+        <w:fldChar w:fldCharType="end"/>
+      </w:r>
       <w:r>
         <w:rPr>
           <w:color w:val="4E4E4E"/>
@@ -2118,6 +2159,7 @@
         <w:ind w:left="100"/>
         <w:rPr>
           <w:sz w:val="16"/>
+          <w:lang w:val="es-ES"/>
         </w:rPr>
       </w:pPr>
       <w:r>
@@ -2125,6 +2167,7 @@
           <w:color w:val="4E4E4E"/>
           <w:w w:val="110"/>
           <w:sz w:val="20"/>
+          <w:lang w:val="es-ES"/>
         </w:rPr>
         <w:t>Software</w:t>
       </w:r>
@@ -2134,40 +2177,67 @@
           <w:spacing w:val="-17"/>
           <w:w w:val="110"/>
           <w:sz w:val="20"/>
-        </w:rPr>
-        <w:t xml:space="preserve"> </w:t>
-      </w:r>
+          <w:lang w:val="es-ES"/>
+        </w:rPr>
+        <w:t xml:space="preserve"> </w:t>
+      </w:r>
+      <w:proofErr w:type="spellStart"/>
       <w:r>
         <w:rPr>
           <w:color w:val="4E4E4E"/>
           <w:w w:val="110"/>
           <w:sz w:val="20"/>
+          <w:lang w:val="es-ES"/>
         </w:rPr>
         <w:t>Developer</w:t>
       </w:r>
+      <w:proofErr w:type="spellEnd"/>
       <w:r>
         <w:rPr>
           <w:color w:val="4E4E4E"/>
           <w:w w:val="110"/>
           <w:sz w:val="20"/>
+          <w:lang w:val="es-ES"/>
         </w:rPr>
         <w:tab/>
       </w:r>
-      <w:hyperlink r:id="rId19" w:history="1">
-        <w:proofErr w:type="spellStart"/>
-        <w:r>
-          <w:rPr>
-            <w:rStyle w:val="Hyperlink"/>
-            <w:color w:val="747474"/>
-            <w:w w:val="105"/>
-            <w:position w:val="1"/>
-            <w:sz w:val="16"/>
-            <w:szCs w:val="16"/>
-          </w:rPr>
-          <w:t>Tecnimex</w:t>
-        </w:r>
-        <w:proofErr w:type="spellEnd"/>
-      </w:hyperlink>
+      <w:r>
+        <w:fldChar w:fldCharType="begin"/>
+      </w:r>
+      <w:r>
+        <w:rPr>
+          <w:lang w:val="es-ES"/>
+        </w:rPr>
+        <w:instrText xml:space="preserve"> HYPERLINK "http://www.tecnimex.com/" </w:instrText>
+      </w:r>
+      <w:r>
+        <w:fldChar w:fldCharType="separate"/>
+      </w:r>
+      <w:proofErr w:type="spellStart"/>
+      <w:r>
+        <w:rPr>
+          <w:rStyle w:val="Hyperlink"/>
+          <w:color w:val="747474"/>
+          <w:w w:val="105"/>
+          <w:position w:val="1"/>
+          <w:sz w:val="16"/>
+          <w:szCs w:val="16"/>
+          <w:lang w:val="es-ES"/>
+        </w:rPr>
+        <w:t>Tecnimex</w:t>
+      </w:r>
+      <w:proofErr w:type="spellEnd"/>
+      <w:r>
+        <w:rPr>
+          <w:rStyle w:val="Hyperlink"/>
+          <w:color w:val="747474"/>
+          <w:w w:val="105"/>
+          <w:position w:val="1"/>
+          <w:sz w:val="16"/>
+          <w:szCs w:val="16"/>
+        </w:rPr>
+        <w:fldChar w:fldCharType="end"/>
+      </w:r>
       <w:r>
         <w:rPr>
           <w:color w:val="757474"/>
@@ -2176,6 +2246,7 @@
           <w:position w:val="1"/>
           <w:sz w:val="16"/>
           <w:szCs w:val="16"/>
+          <w:lang w:val="es-ES"/>
         </w:rPr>
         <w:t xml:space="preserve"> </w:t>
       </w:r>
@@ -2186,6 +2257,7 @@
           <w:position w:val="1"/>
           <w:sz w:val="16"/>
           <w:szCs w:val="16"/>
+          <w:lang w:val="es-ES"/>
         </w:rPr>
         <w:t>|</w:t>
       </w:r>
@@ -2197,6 +2269,7 @@
           <w:position w:val="1"/>
           <w:sz w:val="16"/>
           <w:szCs w:val="16"/>
+          <w:lang w:val="es-ES"/>
         </w:rPr>
         <w:t xml:space="preserve"> </w:t>
       </w:r>
@@ -2207,6 +2280,7 @@
           <w:position w:val="1"/>
           <w:sz w:val="16"/>
           <w:szCs w:val="16"/>
+          <w:lang w:val="es-ES"/>
         </w:rPr>
         <w:t>01/2020</w:t>
       </w:r>
@@ -2218,6 +2292,7 @@
           <w:position w:val="1"/>
           <w:sz w:val="16"/>
           <w:szCs w:val="16"/>
+          <w:lang w:val="es-ES"/>
         </w:rPr>
         <w:t xml:space="preserve"> </w:t>
       </w:r>
@@ -2228,6 +2303,7 @@
           <w:position w:val="1"/>
           <w:sz w:val="16"/>
           <w:szCs w:val="16"/>
+          <w:lang w:val="es-ES"/>
         </w:rPr>
         <w:t>-</w:t>
       </w:r>
@@ -2239,6 +2315,7 @@
           <w:position w:val="1"/>
           <w:sz w:val="16"/>
           <w:szCs w:val="16"/>
+          <w:lang w:val="es-ES"/>
         </w:rPr>
         <w:t xml:space="preserve"> </w:t>
       </w:r>
@@ -2249,6 +2326,7 @@
           <w:position w:val="1"/>
           <w:sz w:val="16"/>
           <w:szCs w:val="16"/>
+          <w:lang w:val="es-ES"/>
         </w:rPr>
         <w:t>07/2020</w:t>
       </w:r>
@@ -2505,7 +2583,7 @@
         </w:rPr>
         <w:tab/>
       </w:r>
-      <w:hyperlink r:id="rId20" w:history="1">
+      <w:hyperlink r:id="rId18" w:history="1">
         <w:r>
           <w:rPr>
             <w:rStyle w:val="Hyperlink"/>
@@ -2999,7 +3077,7 @@
         </w:rPr>
         <w:tab/>
       </w:r>
-      <w:hyperlink r:id="rId21" w:history="1">
+      <w:hyperlink r:id="rId19" w:history="1">
         <w:r>
           <w:rPr>
             <w:rStyle w:val="Hyperlink"/>
@@ -3333,9 +3411,6 @@
         <w:pStyle w:val="BodyText"/>
         <w:spacing w:before="161" w:line="331" w:lineRule="auto"/>
         <w:ind w:left="100" w:right="71"/>
-        <w:rPr>
-          <w:lang w:val="it-IT"/>
-        </w:rPr>
       </w:pPr>
       <w:r>
         <w:rPr>
@@ -3353,7 +3428,7 @@
         </w:rPr>
         <w:t xml:space="preserve"> </w:t>
       </w:r>
-      <w:hyperlink r:id="rId22" w:history="1">
+      <w:hyperlink r:id="rId20" w:history="1">
         <w:r>
           <w:rPr>
             <w:rStyle w:val="Hyperlink"/>
@@ -3864,7 +3939,6 @@
         <w:rPr>
           <w:color w:val="4E4E4E"/>
           <w:w w:val="105"/>
-          <w:lang w:val="it-IT"/>
         </w:rPr>
         <w:t>Y</w:t>
       </w:r>
@@ -3872,15 +3946,29 @@
         <w:rPr>
           <w:color w:val="4E4E4E"/>
           <w:w w:val="105"/>
-          <w:lang w:val="it-IT"/>
-        </w:rPr>
-        <w:t xml:space="preserve"> Javascript, HTML </w:t>
-      </w:r>
-      <w:r>
-        <w:rPr>
-          <w:color w:val="4E4E4E"/>
-          <w:w w:val="105"/>
-          <w:lang w:val="it-IT"/>
+        </w:rPr>
+        <w:t xml:space="preserve"> </w:t>
+      </w:r>
+      <w:proofErr w:type="spellStart"/>
+      <w:r>
+        <w:rPr>
+          <w:color w:val="4E4E4E"/>
+          <w:w w:val="105"/>
+        </w:rPr>
+        <w:t>Javascript</w:t>
+      </w:r>
+      <w:proofErr w:type="spellEnd"/>
+      <w:r>
+        <w:rPr>
+          <w:color w:val="4E4E4E"/>
+          <w:w w:val="105"/>
+        </w:rPr>
+        <w:t xml:space="preserve">, HTML </w:t>
+      </w:r>
+      <w:r>
+        <w:rPr>
+          <w:color w:val="4E4E4E"/>
+          <w:w w:val="105"/>
         </w:rPr>
         <w:t>y</w:t>
       </w:r>
@@ -3888,7 +3976,6 @@
         <w:rPr>
           <w:color w:val="4E4E4E"/>
           <w:w w:val="105"/>
-          <w:lang w:val="it-IT"/>
         </w:rPr>
         <w:t xml:space="preserve"> CSS </w:t>
       </w:r>
@@ -3896,7 +3983,6 @@
         <w:rPr>
           <w:color w:val="4E4E4E"/>
           <w:w w:val="105"/>
-          <w:lang w:val="it-IT"/>
         </w:rPr>
         <w:t>para el</w:t>
       </w:r>
@@ -3904,7 +3990,6 @@
         <w:rPr>
           <w:color w:val="4E4E4E"/>
           <w:w w:val="105"/>
-          <w:lang w:val="it-IT"/>
         </w:rPr>
         <w:t xml:space="preserve"> frontend.</w:t>
       </w:r>
@@ -3918,7 +4003,6 @@
         <w:ind w:left="100"/>
         <w:rPr>
           <w:sz w:val="16"/>
-          <w:lang w:val="it-IT"/>
         </w:rPr>
       </w:pPr>
       <w:r>
@@ -3926,7 +4010,6 @@
           <w:color w:val="4E4E4E"/>
           <w:w w:val="110"/>
           <w:sz w:val="20"/>
-          <w:lang w:val="it-IT"/>
         </w:rPr>
         <w:t>Hidden</w:t>
       </w:r>
@@ -3936,7 +4019,6 @@
           <w:spacing w:val="-15"/>
           <w:w w:val="110"/>
           <w:sz w:val="20"/>
-          <w:lang w:val="it-IT"/>
         </w:rPr>
         <w:t xml:space="preserve"> </w:t>
       </w:r>
@@ -3945,7 +4027,6 @@
           <w:color w:val="4E4E4E"/>
           <w:w w:val="110"/>
           <w:sz w:val="20"/>
-          <w:lang w:val="it-IT"/>
         </w:rPr>
         <w:t>Folder</w:t>
       </w:r>
@@ -3954,7 +4035,6 @@
           <w:color w:val="4E4E4E"/>
           <w:w w:val="110"/>
           <w:sz w:val="20"/>
-          <w:lang w:val="it-IT"/>
         </w:rPr>
         <w:tab/>
       </w:r>
@@ -3964,7 +4044,6 @@
           <w:w w:val="110"/>
           <w:position w:val="1"/>
           <w:sz w:val="16"/>
-          <w:lang w:val="it-IT"/>
         </w:rPr>
         <w:t>Open</w:t>
       </w:r>
@@ -3975,7 +4054,6 @@
           <w:w w:val="110"/>
           <w:position w:val="1"/>
           <w:sz w:val="16"/>
-          <w:lang w:val="it-IT"/>
         </w:rPr>
         <w:t xml:space="preserve"> </w:t>
       </w:r>
@@ -3985,7 +4063,6 @@
           <w:w w:val="110"/>
           <w:position w:val="1"/>
           <w:sz w:val="16"/>
-          <w:lang w:val="it-IT"/>
         </w:rPr>
         <w:t>Source</w:t>
       </w:r>
@@ -4002,180 +4079,196 @@
           <w:lang w:val="es-ES"/>
         </w:rPr>
       </w:pPr>
-      <w:hyperlink r:id="rId23" w:history="1">
-        <w:r>
-          <w:rPr>
-            <w:rStyle w:val="Hyperlink"/>
-            <w:color w:val="4E4E4E"/>
-            <w:w w:val="105"/>
-            <w:lang w:val="es-ES"/>
-          </w:rPr>
-          <w:t>Proyec</w:t>
-        </w:r>
-        <w:r>
-          <w:rPr>
-            <w:rStyle w:val="Hyperlink"/>
-            <w:color w:val="4E4E4E"/>
-            <w:w w:val="105"/>
-            <w:lang w:val="es-ES"/>
-          </w:rPr>
-          <w:t>to</w:t>
-        </w:r>
-      </w:hyperlink>
-      <w:r>
-        <w:rPr>
-          <w:color w:val="4E4E4E"/>
-          <w:w w:val="105"/>
-          <w:lang w:val="es-ES"/>
-        </w:rPr>
-        <w:t xml:space="preserve"> personal</w:t>
-      </w:r>
-      <w:r>
-        <w:rPr>
-          <w:color w:val="4E4E4E"/>
-          <w:w w:val="105"/>
-          <w:lang w:val="es-ES"/>
-        </w:rPr>
-        <w:t xml:space="preserve"> </w:t>
-      </w:r>
-      <w:r>
-        <w:rPr>
-          <w:color w:val="4E4E4E"/>
-          <w:w w:val="105"/>
-          <w:lang w:val="es-ES"/>
-        </w:rPr>
-        <w:t>que nació</w:t>
-      </w:r>
-      <w:r>
-        <w:rPr>
-          <w:color w:val="4E4E4E"/>
-          <w:w w:val="105"/>
-          <w:lang w:val="es-ES"/>
-        </w:rPr>
-        <w:t xml:space="preserve"> </w:t>
-      </w:r>
-      <w:r>
-        <w:rPr>
-          <w:color w:val="4E4E4E"/>
-          <w:w w:val="105"/>
-          <w:lang w:val="es-ES"/>
-        </w:rPr>
-        <w:t>del deseo</w:t>
-      </w:r>
-      <w:r>
-        <w:rPr>
-          <w:color w:val="4E4E4E"/>
-          <w:w w:val="105"/>
-          <w:lang w:val="es-ES"/>
-        </w:rPr>
-        <w:t xml:space="preserve"> </w:t>
-      </w:r>
-      <w:r>
-        <w:rPr>
-          <w:color w:val="4E4E4E"/>
-          <w:w w:val="105"/>
-          <w:lang w:val="es-ES"/>
-        </w:rPr>
-        <w:t>de ocultar</w:t>
-      </w:r>
-      <w:r>
-        <w:rPr>
-          <w:color w:val="4E4E4E"/>
-          <w:w w:val="105"/>
-          <w:lang w:val="es-ES"/>
-        </w:rPr>
-        <w:t xml:space="preserve"> </w:t>
-      </w:r>
-      <w:r>
-        <w:rPr>
-          <w:color w:val="4E4E4E"/>
-          <w:w w:val="105"/>
-          <w:lang w:val="es-ES"/>
-        </w:rPr>
-        <w:t>algunas</w:t>
-      </w:r>
-      <w:r>
-        <w:rPr>
-          <w:color w:val="4E4E4E"/>
-          <w:w w:val="105"/>
-          <w:lang w:val="es-ES"/>
-        </w:rPr>
-        <w:t xml:space="preserve"> </w:t>
-      </w:r>
-      <w:r>
-        <w:rPr>
-          <w:color w:val="4E4E4E"/>
-          <w:w w:val="105"/>
-          <w:lang w:val="es-ES"/>
-        </w:rPr>
-        <w:t>carpetas</w:t>
-      </w:r>
-      <w:r>
-        <w:rPr>
-          <w:color w:val="4E4E4E"/>
-          <w:w w:val="105"/>
-          <w:lang w:val="es-ES"/>
-        </w:rPr>
-        <w:t xml:space="preserve"> </w:t>
-      </w:r>
-      <w:r>
-        <w:rPr>
-          <w:color w:val="4E4E4E"/>
-          <w:w w:val="105"/>
-          <w:lang w:val="es-ES"/>
-        </w:rPr>
-        <w:t>al prestar</w:t>
-      </w:r>
-      <w:r>
-        <w:rPr>
-          <w:color w:val="4E4E4E"/>
-          <w:w w:val="105"/>
-          <w:lang w:val="es-ES"/>
-        </w:rPr>
-        <w:t xml:space="preserve"> </w:t>
-      </w:r>
-      <w:r>
-        <w:rPr>
-          <w:color w:val="4E4E4E"/>
-          <w:w w:val="105"/>
-          <w:lang w:val="es-ES"/>
-        </w:rPr>
-        <w:t>dispositivos USB</w:t>
-      </w:r>
-      <w:r>
-        <w:rPr>
-          <w:color w:val="4E4E4E"/>
-          <w:w w:val="105"/>
-          <w:lang w:val="es-ES"/>
-        </w:rPr>
-        <w:t xml:space="preserve"> a mis compañeros.</w:t>
-      </w:r>
-      <w:r>
-        <w:rPr>
-          <w:color w:val="4E4E4E"/>
-          <w:w w:val="105"/>
-          <w:lang w:val="es-ES"/>
-        </w:rPr>
-        <w:t xml:space="preserve"> </w:t>
-      </w:r>
-      <w:r>
-        <w:rPr>
-          <w:color w:val="4E4E4E"/>
-          <w:w w:val="105"/>
-          <w:lang w:val="es-ES"/>
-        </w:rPr>
-        <w:t xml:space="preserve">La utilidad de este programa es ocultar cualquier carpeta de manera efectiva de la interfaz del sistema operativo Windows incluso en dispositivos USB de modo </w:t>
-      </w:r>
-      <w:r>
-        <w:rPr>
-          <w:color w:val="4E4E4E"/>
-          <w:w w:val="105"/>
-          <w:lang w:val="es-ES"/>
-        </w:rPr>
-        <w:t>que estas carpetas permanezcan ocultas en diferentes computadoras.</w:t>
+      <w:r>
+        <w:fldChar w:fldCharType="begin"/>
+      </w:r>
+      <w:r>
+        <w:instrText>HYPERLINK "https://montesariel.com/es/portfolio/project-2"</w:instrText>
+      </w:r>
+      <w:r>
+        <w:fldChar w:fldCharType="separate"/>
+      </w:r>
+      <w:r>
+        <w:rPr>
+          <w:rStyle w:val="Hyperlink"/>
+          <w:color w:val="4E4E4E"/>
+          <w:w w:val="105"/>
+          <w:lang w:val="es-ES"/>
+        </w:rPr>
+        <w:t>Proyec</w:t>
+      </w:r>
+      <w:r>
+        <w:rPr>
+          <w:rStyle w:val="Hyperlink"/>
+          <w:color w:val="4E4E4E"/>
+          <w:w w:val="105"/>
+          <w:lang w:val="es-ES"/>
+        </w:rPr>
+        <w:t>to</w:t>
+      </w:r>
+      <w:r>
+        <w:rPr>
+          <w:rStyle w:val="Hyperlink"/>
+          <w:color w:val="4E4E4E"/>
+          <w:w w:val="105"/>
+          <w:lang w:val="es-ES"/>
+        </w:rPr>
+        <w:fldChar w:fldCharType="end"/>
       </w:r>
       <w:bookmarkStart w:id="0" w:name="_GoBack"/>
       <w:bookmarkEnd w:id="0"/>
+      <w:r>
+        <w:rPr>
+          <w:color w:val="4E4E4E"/>
+          <w:w w:val="105"/>
+          <w:lang w:val="es-ES"/>
+        </w:rPr>
+        <w:t xml:space="preserve"> personal</w:t>
+      </w:r>
+      <w:r>
+        <w:rPr>
+          <w:color w:val="4E4E4E"/>
+          <w:w w:val="105"/>
+          <w:lang w:val="es-ES"/>
+        </w:rPr>
+        <w:t xml:space="preserve"> </w:t>
+      </w:r>
+      <w:r>
+        <w:rPr>
+          <w:color w:val="4E4E4E"/>
+          <w:w w:val="105"/>
+          <w:lang w:val="es-ES"/>
+        </w:rPr>
+        <w:t>que nació</w:t>
+      </w:r>
+      <w:r>
+        <w:rPr>
+          <w:color w:val="4E4E4E"/>
+          <w:w w:val="105"/>
+          <w:lang w:val="es-ES"/>
+        </w:rPr>
+        <w:t xml:space="preserve"> </w:t>
+      </w:r>
+      <w:r>
+        <w:rPr>
+          <w:color w:val="4E4E4E"/>
+          <w:w w:val="105"/>
+          <w:lang w:val="es-ES"/>
+        </w:rPr>
+        <w:t>del deseo</w:t>
+      </w:r>
+      <w:r>
+        <w:rPr>
+          <w:color w:val="4E4E4E"/>
+          <w:w w:val="105"/>
+          <w:lang w:val="es-ES"/>
+        </w:rPr>
+        <w:t xml:space="preserve"> </w:t>
+      </w:r>
+      <w:r>
+        <w:rPr>
+          <w:color w:val="4E4E4E"/>
+          <w:w w:val="105"/>
+          <w:lang w:val="es-ES"/>
+        </w:rPr>
+        <w:t>de ocultar</w:t>
+      </w:r>
+      <w:r>
+        <w:rPr>
+          <w:color w:val="4E4E4E"/>
+          <w:w w:val="105"/>
+          <w:lang w:val="es-ES"/>
+        </w:rPr>
+        <w:t xml:space="preserve"> </w:t>
+      </w:r>
+      <w:r>
+        <w:rPr>
+          <w:color w:val="4E4E4E"/>
+          <w:w w:val="105"/>
+          <w:lang w:val="es-ES"/>
+        </w:rPr>
+        <w:t>algunas</w:t>
+      </w:r>
+      <w:r>
+        <w:rPr>
+          <w:color w:val="4E4E4E"/>
+          <w:w w:val="105"/>
+          <w:lang w:val="es-ES"/>
+        </w:rPr>
+        <w:t xml:space="preserve"> </w:t>
+      </w:r>
+      <w:r>
+        <w:rPr>
+          <w:color w:val="4E4E4E"/>
+          <w:w w:val="105"/>
+          <w:lang w:val="es-ES"/>
+        </w:rPr>
+        <w:t>carpetas</w:t>
+      </w:r>
+      <w:r>
+        <w:rPr>
+          <w:color w:val="4E4E4E"/>
+          <w:w w:val="105"/>
+          <w:lang w:val="es-ES"/>
+        </w:rPr>
+        <w:t xml:space="preserve"> </w:t>
+      </w:r>
+      <w:r>
+        <w:rPr>
+          <w:color w:val="4E4E4E"/>
+          <w:w w:val="105"/>
+          <w:lang w:val="es-ES"/>
+        </w:rPr>
+        <w:t>al prestar</w:t>
+      </w:r>
+      <w:r>
+        <w:rPr>
+          <w:color w:val="4E4E4E"/>
+          <w:w w:val="105"/>
+          <w:lang w:val="es-ES"/>
+        </w:rPr>
+        <w:t xml:space="preserve"> </w:t>
+      </w:r>
+      <w:r>
+        <w:rPr>
+          <w:color w:val="4E4E4E"/>
+          <w:w w:val="105"/>
+          <w:lang w:val="es-ES"/>
+        </w:rPr>
+        <w:t>dispositivos USB</w:t>
+      </w:r>
+      <w:r>
+        <w:rPr>
+          <w:color w:val="4E4E4E"/>
+          <w:w w:val="105"/>
+          <w:lang w:val="es-ES"/>
+        </w:rPr>
+        <w:t xml:space="preserve"> a mis compañeros.</w:t>
+      </w:r>
+      <w:r>
+        <w:rPr>
+          <w:color w:val="4E4E4E"/>
+          <w:w w:val="105"/>
+          <w:lang w:val="es-ES"/>
+        </w:rPr>
+        <w:t xml:space="preserve"> </w:t>
+      </w:r>
+      <w:r>
+        <w:rPr>
+          <w:color w:val="4E4E4E"/>
+          <w:w w:val="105"/>
+          <w:lang w:val="es-ES"/>
+        </w:rPr>
+        <w:t xml:space="preserve">La utilidad de este programa es ocultar cualquier carpeta de manera efectiva de la interfaz del sistema operativo Windows incluso en dispositivos USB de modo </w:t>
+      </w:r>
+      <w:r>
+        <w:rPr>
+          <w:color w:val="4E4E4E"/>
+          <w:w w:val="105"/>
+          <w:lang w:val="es-ES"/>
+        </w:rPr>
+        <w:t>que estas carpetas permanezcan ocultas en diferentes computadoras.</w:t>
+      </w:r>
     </w:p>
     <w:p>
       <w:pPr>
@@ -4183,7 +4276,7 @@
         <w:spacing w:before="92"/>
         <w:ind w:left="420"/>
         <w:rPr>
-          <w:lang w:val="it-IT"/>
+          <w:lang w:val="es-ES"/>
         </w:rPr>
       </w:pPr>
       <w:r>
@@ -4191,7 +4284,7 @@
           <w:color w:val="5369C8"/>
           <w:spacing w:val="16"/>
           <w:w w:val="105"/>
-          <w:lang w:val="it-IT"/>
+          <w:lang w:val="es-ES"/>
         </w:rPr>
         <w:lastRenderedPageBreak/>
         <w:t>HABILIDADES</w:t>
@@ -4202,14 +4295,14 @@
         <w:pStyle w:val="Heading21"/>
         <w:spacing w:before="240"/>
         <w:rPr>
-          <w:lang w:val="it-IT"/>
+          <w:lang w:val="es-ES"/>
         </w:rPr>
       </w:pPr>
       <w:r>
         <w:rPr>
           <w:color w:val="4E4E4E"/>
           <w:w w:val="110"/>
-          <w:lang w:val="it-IT"/>
+          <w:lang w:val="es-ES"/>
         </w:rPr>
         <w:t>Té</w:t>
       </w:r>
@@ -4217,7 +4310,7 @@
         <w:rPr>
           <w:color w:val="4E4E4E"/>
           <w:w w:val="110"/>
-          <w:lang w:val="it-IT"/>
+          <w:lang w:val="es-ES"/>
         </w:rPr>
         <w:t>c</w:t>
       </w:r>
@@ -4225,7 +4318,7 @@
         <w:rPr>
           <w:color w:val="4E4E4E"/>
           <w:w w:val="110"/>
-          <w:lang w:val="it-IT"/>
+          <w:lang w:val="es-ES"/>
         </w:rPr>
         <w:t>nic</w:t>
       </w:r>
@@ -4233,7 +4326,7 @@
         <w:rPr>
           <w:color w:val="4E4E4E"/>
           <w:w w:val="110"/>
-          <w:lang w:val="it-IT"/>
+          <w:lang w:val="es-ES"/>
         </w:rPr>
         <w:t>as</w:t>
       </w:r>
@@ -4245,7 +4338,7 @@
         <w:rPr>
           <w:color w:val="747474"/>
           <w:sz w:val="16"/>
-          <w:lang w:val="it-IT"/>
+          <w:lang w:val="es-ES"/>
         </w:rPr>
       </w:pPr>
       <w:r>
@@ -4253,17 +4346,28 @@
           <w:color w:val="747474"/>
           <w:w w:val="110"/>
           <w:sz w:val="16"/>
-          <w:lang w:val="it-IT"/>
-        </w:rPr>
-        <w:t>JavaScript/CSS/Bootstrap</w:t>
-      </w:r>
+          <w:lang w:val="es-ES"/>
+        </w:rPr>
+        <w:t>JavaScript/CSS/</w:t>
+      </w:r>
+      <w:proofErr w:type="spellStart"/>
+      <w:r>
+        <w:rPr>
+          <w:color w:val="747474"/>
+          <w:w w:val="110"/>
+          <w:sz w:val="16"/>
+          <w:lang w:val="es-ES"/>
+        </w:rPr>
+        <w:t>Bootstrap</w:t>
+      </w:r>
+      <w:proofErr w:type="spellEnd"/>
       <w:r>
         <w:rPr>
           <w:color w:val="747474"/>
           <w:spacing w:val="-52"/>
           <w:w w:val="110"/>
           <w:sz w:val="16"/>
-          <w:lang w:val="it-IT"/>
+          <w:lang w:val="es-ES"/>
         </w:rPr>
         <w:t xml:space="preserve"> </w:t>
       </w:r>
@@ -4272,7 +4376,7 @@
           <w:color w:val="747474"/>
           <w:w w:val="110"/>
           <w:sz w:val="16"/>
-          <w:lang w:val="it-IT"/>
+          <w:lang w:val="es-ES"/>
         </w:rPr>
         <w:t>Python/Delphi</w:t>
       </w:r>
@@ -4282,7 +4386,7 @@
           <w:spacing w:val="1"/>
           <w:w w:val="110"/>
           <w:sz w:val="16"/>
-          <w:lang w:val="it-IT"/>
+          <w:lang w:val="es-ES"/>
         </w:rPr>
         <w:t xml:space="preserve"> </w:t>
       </w:r>
@@ -4291,10 +4395,21 @@
           <w:color w:val="747474"/>
           <w:w w:val="110"/>
           <w:sz w:val="16"/>
-          <w:lang w:val="it-IT"/>
-        </w:rPr>
-        <w:t>MSSQL/PostgreSQL</w:t>
-      </w:r>
+          <w:lang w:val="es-ES"/>
+        </w:rPr>
+        <w:t>MSSQL/</w:t>
+      </w:r>
+      <w:proofErr w:type="spellStart"/>
+      <w:r>
+        <w:rPr>
+          <w:color w:val="747474"/>
+          <w:w w:val="110"/>
+          <w:sz w:val="16"/>
+          <w:lang w:val="es-ES"/>
+        </w:rPr>
+        <w:t>PostgreSQL</w:t>
+      </w:r>
+      <w:proofErr w:type="spellEnd"/>
     </w:p>
     <w:p>
       <w:pPr>
@@ -4663,7 +4778,6 @@
         <w:rPr>
           <w:color w:val="747474"/>
           <w:sz w:val="16"/>
-          <w:lang w:val="it-IT"/>
         </w:rPr>
       </w:pPr>
       <w:r>
@@ -4672,7 +4786,6 @@
           <w:spacing w:val="-2"/>
           <w:w w:val="110"/>
           <w:sz w:val="16"/>
-          <w:lang w:val="it-IT"/>
         </w:rPr>
         <w:t xml:space="preserve">Fondazione </w:t>
       </w:r>
@@ -4682,7 +4795,6 @@
           <w:spacing w:val="-1"/>
           <w:w w:val="110"/>
           <w:sz w:val="16"/>
-          <w:lang w:val="it-IT"/>
         </w:rPr>
         <w:t>Green</w:t>
       </w:r>
@@ -4692,7 +4804,6 @@
           <w:spacing w:val="-52"/>
           <w:w w:val="110"/>
           <w:sz w:val="16"/>
-          <w:lang w:val="it-IT"/>
         </w:rPr>
         <w:t xml:space="preserve"> </w:t>
       </w:r>
@@ -4701,7 +4812,6 @@
           <w:color w:val="747474"/>
           <w:w w:val="110"/>
           <w:sz w:val="16"/>
-          <w:lang w:val="it-IT"/>
         </w:rPr>
         <w:t>2018</w:t>
       </w:r>
@@ -4711,7 +4821,6 @@
           <w:spacing w:val="-10"/>
           <w:w w:val="110"/>
           <w:sz w:val="16"/>
-          <w:lang w:val="it-IT"/>
         </w:rPr>
         <w:t xml:space="preserve"> </w:t>
       </w:r>
@@ -4720,7 +4829,6 @@
           <w:color w:val="747474"/>
           <w:w w:val="110"/>
           <w:sz w:val="16"/>
-          <w:lang w:val="it-IT"/>
         </w:rPr>
         <w:t>-</w:t>
       </w:r>
@@ -4730,7 +4838,6 @@
           <w:spacing w:val="-10"/>
           <w:w w:val="110"/>
           <w:sz w:val="16"/>
-          <w:lang w:val="it-IT"/>
         </w:rPr>
         <w:t xml:space="preserve"> </w:t>
       </w:r>
@@ -4739,7 +4846,6 @@
           <w:color w:val="747474"/>
           <w:w w:val="110"/>
           <w:sz w:val="16"/>
-          <w:lang w:val="it-IT"/>
         </w:rPr>
         <w:t>2020</w:t>
       </w:r>
@@ -4748,250 +4854,10 @@
           <w:color w:val="747474"/>
           <w:w w:val="110"/>
           <w:sz w:val="16"/>
-          <w:lang w:val="it-IT"/>
-        </w:rPr>
-        <w:t xml:space="preserve"> </w:t>
-      </w:r>
-      <w:hyperlink r:id="rId24" w:history="1">
-        <w:r>
-          <w:rPr>
-            <w:rStyle w:val="Hyperlink"/>
-            <w:color w:val="747474"/>
-            <w:w w:val="110"/>
-            <w:sz w:val="16"/>
-            <w:lang w:val="it-IT"/>
-          </w:rPr>
-          <w:t>Cer.</w:t>
-        </w:r>
-      </w:hyperlink>
-    </w:p>
-    <w:p>
-      <w:pPr>
-        <w:spacing w:before="135" w:after="240" w:line="352" w:lineRule="auto"/>
-        <w:ind w:left="100" w:right="523"/>
-        <w:rPr>
-          <w:color w:val="747474"/>
-          <w:sz w:val="16"/>
-          <w:lang w:val="es-ES"/>
-        </w:rPr>
-      </w:pPr>
-      <w:r>
-        <w:pict>
-          <v:rect id="_x0000_s1029" style="position:absolute;left:0;text-align:left;margin-left:445pt;margin-top:78.65pt;width:5pt;height:16pt;z-index:15732736;mso-position-horizontal-relative:page" fillcolor="#5369c8" stroked="f">
-            <w10:wrap anchorx="page"/>
-          </v:rect>
-        </w:pict>
-      </w:r>
-      <w:r>
-        <w:rPr>
-          <w:color w:val="4E4E4E"/>
-          <w:w w:val="105"/>
-          <w:sz w:val="20"/>
-          <w:lang w:val="es-ES"/>
-        </w:rPr>
-        <w:t>Té</w:t>
-      </w:r>
-      <w:r>
-        <w:rPr>
-          <w:color w:val="4E4E4E"/>
-          <w:w w:val="105"/>
-          <w:sz w:val="20"/>
-          <w:lang w:val="es-ES"/>
-        </w:rPr>
-        <w:t>cnic</w:t>
-      </w:r>
-      <w:r>
-        <w:rPr>
-          <w:color w:val="4E4E4E"/>
-          <w:w w:val="105"/>
-          <w:sz w:val="20"/>
-          <w:lang w:val="es-ES"/>
-        </w:rPr>
-        <w:t xml:space="preserve">o </w:t>
-      </w:r>
-      <w:proofErr w:type="spellStart"/>
-      <w:r>
-        <w:rPr>
-          <w:color w:val="4E4E4E"/>
-          <w:w w:val="105"/>
-          <w:sz w:val="20"/>
-          <w:lang w:val="es-ES"/>
-        </w:rPr>
-        <w:t>Informatico</w:t>
-      </w:r>
-      <w:proofErr w:type="spellEnd"/>
-      <w:r>
-        <w:rPr>
-          <w:color w:val="4E4E4E"/>
-          <w:spacing w:val="1"/>
-          <w:w w:val="105"/>
-          <w:sz w:val="20"/>
-          <w:lang w:val="es-ES"/>
-        </w:rPr>
-        <w:t xml:space="preserve"> </w:t>
-      </w:r>
-      <w:r>
-        <w:rPr>
-          <w:color w:val="747474"/>
-          <w:w w:val="110"/>
-          <w:sz w:val="16"/>
-          <w:lang w:val="es-ES"/>
-        </w:rPr>
-        <w:t>Instituto</w:t>
-      </w:r>
-      <w:r>
-        <w:rPr>
-          <w:color w:val="747474"/>
-          <w:w w:val="110"/>
-          <w:sz w:val="16"/>
-          <w:lang w:val="es-ES"/>
-        </w:rPr>
-        <w:t xml:space="preserve"> </w:t>
-      </w:r>
-      <w:r>
-        <w:rPr>
-          <w:color w:val="747474"/>
-          <w:w w:val="110"/>
-          <w:sz w:val="16"/>
-          <w:lang w:val="es-ES"/>
-        </w:rPr>
-        <w:t>Politécnico</w:t>
-      </w:r>
-      <w:r>
-        <w:rPr>
-          <w:color w:val="747474"/>
-          <w:w w:val="110"/>
-          <w:sz w:val="16"/>
-          <w:lang w:val="es-ES"/>
-        </w:rPr>
-        <w:t>:</w:t>
-      </w:r>
-      <w:r>
-        <w:rPr>
-          <w:color w:val="747474"/>
-          <w:spacing w:val="1"/>
-          <w:w w:val="110"/>
-          <w:sz w:val="16"/>
-          <w:lang w:val="es-ES"/>
-        </w:rPr>
-        <w:t xml:space="preserve"> </w:t>
-      </w:r>
-      <w:r>
-        <w:rPr>
-          <w:color w:val="747474"/>
-          <w:w w:val="105"/>
-          <w:sz w:val="16"/>
-          <w:lang w:val="es-ES"/>
-        </w:rPr>
-        <w:t xml:space="preserve">"Pablo de la </w:t>
-      </w:r>
-      <w:proofErr w:type="spellStart"/>
-      <w:r>
-        <w:rPr>
-          <w:color w:val="747474"/>
-          <w:w w:val="105"/>
-          <w:sz w:val="16"/>
-          <w:lang w:val="es-ES"/>
-        </w:rPr>
-        <w:t>Torriente</w:t>
-      </w:r>
-      <w:proofErr w:type="spellEnd"/>
-      <w:r>
-        <w:rPr>
-          <w:color w:val="747474"/>
-          <w:w w:val="105"/>
-          <w:sz w:val="16"/>
-          <w:lang w:val="es-ES"/>
-        </w:rPr>
-        <w:t xml:space="preserve"> </w:t>
-      </w:r>
-      <w:proofErr w:type="spellStart"/>
-      <w:r>
-        <w:rPr>
-          <w:color w:val="747474"/>
-          <w:w w:val="105"/>
-          <w:sz w:val="16"/>
-          <w:lang w:val="es-ES"/>
-        </w:rPr>
-        <w:t>Brau</w:t>
-      </w:r>
-      <w:proofErr w:type="spellEnd"/>
-      <w:r>
-        <w:rPr>
-          <w:color w:val="747474"/>
-          <w:w w:val="105"/>
-          <w:sz w:val="16"/>
-          <w:lang w:val="es-ES"/>
-        </w:rPr>
-        <w:t>"</w:t>
-      </w:r>
-      <w:r>
-        <w:rPr>
-          <w:color w:val="747474"/>
-          <w:spacing w:val="-49"/>
-          <w:w w:val="105"/>
-          <w:sz w:val="16"/>
-          <w:lang w:val="es-ES"/>
-        </w:rPr>
-        <w:t xml:space="preserve"> </w:t>
-      </w:r>
-      <w:r>
-        <w:rPr>
-          <w:color w:val="747474"/>
-          <w:w w:val="110"/>
-          <w:sz w:val="16"/>
-          <w:lang w:val="es-ES"/>
-        </w:rPr>
-        <w:t>2004</w:t>
-      </w:r>
-      <w:r>
-        <w:rPr>
-          <w:color w:val="747474"/>
-          <w:spacing w:val="-9"/>
-          <w:w w:val="110"/>
-          <w:sz w:val="16"/>
-          <w:lang w:val="es-ES"/>
-        </w:rPr>
-        <w:t xml:space="preserve"> </w:t>
-      </w:r>
-      <w:r>
-        <w:rPr>
-          <w:color w:val="747474"/>
-          <w:w w:val="110"/>
-          <w:sz w:val="16"/>
-          <w:lang w:val="es-ES"/>
-        </w:rPr>
-        <w:t>-</w:t>
-      </w:r>
-      <w:r>
-        <w:rPr>
-          <w:color w:val="747474"/>
-          <w:spacing w:val="-9"/>
-          <w:w w:val="110"/>
-          <w:sz w:val="16"/>
-          <w:lang w:val="es-ES"/>
-        </w:rPr>
-        <w:t xml:space="preserve"> </w:t>
-      </w:r>
-      <w:r>
-        <w:rPr>
-          <w:color w:val="747474"/>
-          <w:w w:val="110"/>
-          <w:sz w:val="16"/>
-          <w:lang w:val="es-ES"/>
-        </w:rPr>
-        <w:t>2007</w:t>
-      </w:r>
-      <w:r>
-        <w:rPr>
-          <w:color w:val="747474"/>
-          <w:w w:val="110"/>
-          <w:sz w:val="16"/>
-          <w:lang w:val="es-ES"/>
-        </w:rPr>
-        <w:t xml:space="preserve"> </w:t>
-      </w:r>
-      <w:hyperlink r:id="rId25" w:history="1">
+        </w:rPr>
+        <w:t xml:space="preserve"> </w:t>
+      </w:r>
+      <w:hyperlink r:id="rId21" w:history="1">
         <w:proofErr w:type="spellStart"/>
         <w:r>
           <w:rPr>
@@ -4999,7 +4865,6 @@
             <w:color w:val="747474"/>
             <w:w w:val="110"/>
             <w:sz w:val="16"/>
-            <w:lang w:val="es-ES"/>
           </w:rPr>
           <w:t>Cer</w:t>
         </w:r>
@@ -5010,7 +4875,246 @@
             <w:color w:val="747474"/>
             <w:w w:val="110"/>
             <w:sz w:val="16"/>
-            <w:lang w:val="es-ES"/>
+          </w:rPr>
+          <w:t>.</w:t>
+        </w:r>
+      </w:hyperlink>
+    </w:p>
+    <w:p>
+      <w:pPr>
+        <w:spacing w:before="135" w:after="240" w:line="352" w:lineRule="auto"/>
+        <w:ind w:left="100" w:right="523"/>
+        <w:rPr>
+          <w:color w:val="747474"/>
+          <w:sz w:val="16"/>
+        </w:rPr>
+      </w:pPr>
+      <w:r>
+        <w:pict>
+          <v:rect id="_x0000_s1029" style="position:absolute;left:0;text-align:left;margin-left:445pt;margin-top:78.65pt;width:5pt;height:16pt;z-index:15732736;mso-position-horizontal-relative:page" fillcolor="#5369c8" stroked="f">
+            <w10:wrap anchorx="page"/>
+          </v:rect>
+        </w:pict>
+      </w:r>
+      <w:proofErr w:type="spellStart"/>
+      <w:r>
+        <w:rPr>
+          <w:color w:val="4E4E4E"/>
+          <w:w w:val="105"/>
+          <w:sz w:val="20"/>
+        </w:rPr>
+        <w:t>Té</w:t>
+      </w:r>
+      <w:r>
+        <w:rPr>
+          <w:color w:val="4E4E4E"/>
+          <w:w w:val="105"/>
+          <w:sz w:val="20"/>
+        </w:rPr>
+        <w:t>cnic</w:t>
+      </w:r>
+      <w:r>
+        <w:rPr>
+          <w:color w:val="4E4E4E"/>
+          <w:w w:val="105"/>
+          <w:sz w:val="20"/>
+        </w:rPr>
+        <w:t>o</w:t>
+      </w:r>
+      <w:proofErr w:type="spellEnd"/>
+      <w:r>
+        <w:rPr>
+          <w:color w:val="4E4E4E"/>
+          <w:w w:val="105"/>
+          <w:sz w:val="20"/>
+        </w:rPr>
+        <w:t xml:space="preserve"> </w:t>
+      </w:r>
+      <w:proofErr w:type="spellStart"/>
+      <w:r>
+        <w:rPr>
+          <w:color w:val="4E4E4E"/>
+          <w:w w:val="105"/>
+          <w:sz w:val="20"/>
+        </w:rPr>
+        <w:t>Informatico</w:t>
+      </w:r>
+      <w:proofErr w:type="spellEnd"/>
+      <w:r>
+        <w:rPr>
+          <w:color w:val="4E4E4E"/>
+          <w:spacing w:val="1"/>
+          <w:w w:val="105"/>
+          <w:sz w:val="20"/>
+        </w:rPr>
+        <w:t xml:space="preserve"> </w:t>
+      </w:r>
+      <w:proofErr w:type="spellStart"/>
+      <w:r>
+        <w:rPr>
+          <w:color w:val="747474"/>
+          <w:w w:val="110"/>
+          <w:sz w:val="16"/>
+        </w:rPr>
+        <w:t>Instituto</w:t>
+      </w:r>
+      <w:proofErr w:type="spellEnd"/>
+      <w:r>
+        <w:rPr>
+          <w:color w:val="747474"/>
+          <w:w w:val="110"/>
+          <w:sz w:val="16"/>
+        </w:rPr>
+        <w:t xml:space="preserve"> </w:t>
+      </w:r>
+      <w:proofErr w:type="spellStart"/>
+      <w:r>
+        <w:rPr>
+          <w:color w:val="747474"/>
+          <w:w w:val="110"/>
+          <w:sz w:val="16"/>
+        </w:rPr>
+        <w:t>Politécnico</w:t>
+      </w:r>
+      <w:proofErr w:type="spellEnd"/>
+      <w:r>
+        <w:rPr>
+          <w:color w:val="747474"/>
+          <w:w w:val="110"/>
+          <w:sz w:val="16"/>
+        </w:rPr>
+        <w:t>:</w:t>
+      </w:r>
+      <w:r>
+        <w:rPr>
+          <w:color w:val="747474"/>
+          <w:spacing w:val="1"/>
+          <w:w w:val="110"/>
+          <w:sz w:val="16"/>
+        </w:rPr>
+        <w:t xml:space="preserve"> </w:t>
+      </w:r>
+      <w:r>
+        <w:rPr>
+          <w:color w:val="747474"/>
+          <w:w w:val="105"/>
+          <w:sz w:val="16"/>
+        </w:rPr>
+        <w:t xml:space="preserve">"Pablo de la </w:t>
+      </w:r>
+      <w:proofErr w:type="spellStart"/>
+      <w:r>
+        <w:rPr>
+          <w:color w:val="747474"/>
+          <w:w w:val="105"/>
+          <w:sz w:val="16"/>
+        </w:rPr>
+        <w:t>Torriente</w:t>
+      </w:r>
+      <w:proofErr w:type="spellEnd"/>
+      <w:r>
+        <w:rPr>
+          <w:color w:val="747474"/>
+          <w:w w:val="105"/>
+          <w:sz w:val="16"/>
+        </w:rPr>
+        <w:t xml:space="preserve"> </w:t>
+      </w:r>
+      <w:proofErr w:type="spellStart"/>
+      <w:r>
+        <w:rPr>
+          <w:color w:val="747474"/>
+          <w:w w:val="105"/>
+          <w:sz w:val="16"/>
+        </w:rPr>
+        <w:t>Brau</w:t>
+      </w:r>
+      <w:proofErr w:type="spellEnd"/>
+      <w:r>
+        <w:rPr>
+          <w:color w:val="747474"/>
+          <w:w w:val="105"/>
+          <w:sz w:val="16"/>
+        </w:rPr>
+        <w:t>"</w:t>
+      </w:r>
+      <w:r>
+        <w:rPr>
+          <w:color w:val="747474"/>
+          <w:spacing w:val="-49"/>
+          <w:w w:val="105"/>
+          <w:sz w:val="16"/>
+        </w:rPr>
+        <w:t xml:space="preserve"> </w:t>
+      </w:r>
+      <w:r>
+        <w:rPr>
+          <w:color w:val="747474"/>
+          <w:w w:val="110"/>
+          <w:sz w:val="16"/>
+        </w:rPr>
+        <w:t>2004</w:t>
+      </w:r>
+      <w:r>
+        <w:rPr>
+          <w:color w:val="747474"/>
+          <w:spacing w:val="-9"/>
+          <w:w w:val="110"/>
+          <w:sz w:val="16"/>
+        </w:rPr>
+        <w:t xml:space="preserve"> </w:t>
+      </w:r>
+      <w:r>
+        <w:rPr>
+          <w:color w:val="747474"/>
+          <w:w w:val="110"/>
+          <w:sz w:val="16"/>
+        </w:rPr>
+        <w:t>-</w:t>
+      </w:r>
+      <w:r>
+        <w:rPr>
+          <w:color w:val="747474"/>
+          <w:spacing w:val="-9"/>
+          <w:w w:val="110"/>
+          <w:sz w:val="16"/>
+        </w:rPr>
+        <w:t xml:space="preserve"> </w:t>
+      </w:r>
+      <w:r>
+        <w:rPr>
+          <w:color w:val="747474"/>
+          <w:w w:val="110"/>
+          <w:sz w:val="16"/>
+        </w:rPr>
+        <w:t>2007</w:t>
+      </w:r>
+      <w:r>
+        <w:rPr>
+          <w:color w:val="747474"/>
+          <w:w w:val="110"/>
+          <w:sz w:val="16"/>
+        </w:rPr>
+        <w:t xml:space="preserve"> </w:t>
+      </w:r>
+      <w:hyperlink r:id="rId22" w:history="1">
+        <w:proofErr w:type="spellStart"/>
+        <w:r>
+          <w:rPr>
+            <w:rStyle w:val="Hyperlink"/>
+            <w:color w:val="747474"/>
+            <w:w w:val="110"/>
+            <w:sz w:val="16"/>
+          </w:rPr>
+          <w:t>Cer</w:t>
+        </w:r>
+        <w:proofErr w:type="spellEnd"/>
+        <w:r>
+          <w:rPr>
+            <w:rStyle w:val="Hyperlink"/>
+            <w:color w:val="747474"/>
+            <w:w w:val="110"/>
+            <w:sz w:val="16"/>
           </w:rPr>
           <w:t>.</w:t>
         </w:r>
@@ -5019,16 +5123,12 @@
     <w:p>
       <w:pPr>
         <w:pStyle w:val="Heading11"/>
-        <w:rPr>
-          <w:lang w:val="it-IT"/>
-        </w:rPr>
       </w:pPr>
       <w:r>
         <w:rPr>
           <w:color w:val="5369C8"/>
           <w:spacing w:val="17"/>
           <w:w w:val="110"/>
-          <w:lang w:val="it-IT"/>
         </w:rPr>
         <w:t>IDIOMAS</w:t>
       </w:r>
@@ -5039,42 +5139,50 @@
         <w:ind w:left="100" w:right="890"/>
         <w:rPr>
           <w:sz w:val="16"/>
-          <w:lang w:val="it-IT"/>
         </w:rPr>
       </w:pPr>
-      <w:r>
-        <w:rPr>
-          <w:color w:val="4E4E4E"/>
-          <w:w w:val="105"/>
-          <w:sz w:val="16"/>
-          <w:lang w:val="it-IT"/>
+      <w:proofErr w:type="spellStart"/>
+      <w:r>
+        <w:rPr>
+          <w:color w:val="4E4E4E"/>
+          <w:w w:val="105"/>
+          <w:sz w:val="16"/>
         </w:rPr>
         <w:t>Español</w:t>
       </w:r>
-      <w:r>
-        <w:rPr>
-          <w:color w:val="4E4E4E"/>
-          <w:w w:val="105"/>
-          <w:sz w:val="16"/>
-          <w:lang w:val="it-IT"/>
-        </w:rPr>
-        <w:t xml:space="preserve"> (Nativ</w:t>
-      </w:r>
-      <w:r>
-        <w:rPr>
-          <w:color w:val="4E4E4E"/>
-          <w:w w:val="105"/>
-          <w:sz w:val="16"/>
-          <w:lang w:val="it-IT"/>
+      <w:proofErr w:type="spellEnd"/>
+      <w:r>
+        <w:rPr>
+          <w:color w:val="4E4E4E"/>
+          <w:w w:val="105"/>
+          <w:sz w:val="16"/>
+        </w:rPr>
+        <w:t xml:space="preserve"> (</w:t>
+      </w:r>
+      <w:proofErr w:type="spellStart"/>
+      <w:r>
+        <w:rPr>
+          <w:color w:val="4E4E4E"/>
+          <w:w w:val="105"/>
+          <w:sz w:val="16"/>
+        </w:rPr>
+        <w:t>Nativ</w:t>
+      </w:r>
+      <w:r>
+        <w:rPr>
+          <w:color w:val="4E4E4E"/>
+          <w:w w:val="105"/>
+          <w:sz w:val="16"/>
         </w:rPr>
         <w:t>o</w:t>
       </w:r>
-      <w:r>
-        <w:rPr>
-          <w:color w:val="4E4E4E"/>
-          <w:w w:val="105"/>
-          <w:sz w:val="16"/>
-          <w:lang w:val="it-IT"/>
+      <w:proofErr w:type="spellEnd"/>
+      <w:proofErr w:type="gramStart"/>
+      <w:r>
+        <w:rPr>
+          <w:color w:val="4E4E4E"/>
+          <w:w w:val="105"/>
+          <w:sz w:val="16"/>
         </w:rPr>
         <w:t>)</w:t>
       </w:r>
@@ -5084,7 +5192,6 @@
           <w:spacing w:val="1"/>
           <w:w w:val="105"/>
           <w:sz w:val="16"/>
-          <w:lang w:val="it-IT"/>
         </w:rPr>
         <w:t xml:space="preserve"> </w:t>
       </w:r>
@@ -5094,46 +5201,60 @@
           <w:spacing w:val="1"/>
           <w:w w:val="105"/>
           <w:sz w:val="16"/>
-          <w:lang w:val="it-IT"/>
-        </w:rPr>
-        <w:t xml:space="preserve"> </w:t>
-      </w:r>
-      <w:r>
-        <w:rPr>
-          <w:color w:val="4E4E4E"/>
-          <w:w w:val="105"/>
-          <w:sz w:val="16"/>
-          <w:lang w:val="it-IT"/>
+        </w:rPr>
+        <w:t xml:space="preserve"> </w:t>
+      </w:r>
+      <w:r>
+        <w:rPr>
+          <w:color w:val="4E4E4E"/>
+          <w:w w:val="105"/>
+          <w:sz w:val="16"/>
         </w:rPr>
         <w:t>Ingles</w:t>
       </w:r>
+      <w:proofErr w:type="gramEnd"/>
       <w:r>
         <w:rPr>
           <w:color w:val="4E4E4E"/>
           <w:spacing w:val="11"/>
           <w:w w:val="105"/>
           <w:sz w:val="16"/>
-          <w:lang w:val="it-IT"/>
-        </w:rPr>
-        <w:t xml:space="preserve"> </w:t>
-      </w:r>
-      <w:r>
-        <w:rPr>
-          <w:color w:val="4E4E4E"/>
-          <w:w w:val="105"/>
-          <w:sz w:val="16"/>
-          <w:lang w:val="it-IT"/>
-        </w:rPr>
-        <w:t>(Profes</w:t>
-      </w:r>
-      <w:r>
-        <w:rPr>
-          <w:color w:val="4E4E4E"/>
-          <w:w w:val="105"/>
-          <w:sz w:val="16"/>
-          <w:lang w:val="it-IT"/>
-        </w:rPr>
-        <w:t>ional)</w:t>
+        </w:rPr>
+        <w:t xml:space="preserve"> </w:t>
+      </w:r>
+      <w:r>
+        <w:rPr>
+          <w:color w:val="4E4E4E"/>
+          <w:w w:val="105"/>
+          <w:sz w:val="16"/>
+        </w:rPr>
+        <w:t>(</w:t>
+      </w:r>
+      <w:proofErr w:type="spellStart"/>
+      <w:r>
+        <w:rPr>
+          <w:color w:val="4E4E4E"/>
+          <w:w w:val="105"/>
+          <w:sz w:val="16"/>
+        </w:rPr>
+        <w:t>Profes</w:t>
+      </w:r>
+      <w:r>
+        <w:rPr>
+          <w:color w:val="4E4E4E"/>
+          <w:w w:val="105"/>
+          <w:sz w:val="16"/>
+        </w:rPr>
+        <w:t>ional</w:t>
+      </w:r>
+      <w:proofErr w:type="spellEnd"/>
+      <w:r>
+        <w:rPr>
+          <w:color w:val="4E4E4E"/>
+          <w:w w:val="105"/>
+          <w:sz w:val="16"/>
+        </w:rPr>
+        <w:t>)</w:t>
       </w:r>
       <w:r>
         <w:rPr>
@@ -5141,16 +5262,15 @@
           <w:spacing w:val="-49"/>
           <w:w w:val="105"/>
           <w:sz w:val="16"/>
-          <w:lang w:val="it-IT"/>
-        </w:rPr>
-        <w:t xml:space="preserve"> </w:t>
-      </w:r>
-      <w:r>
-        <w:rPr>
-          <w:color w:val="4E4E4E"/>
-          <w:w w:val="105"/>
-          <w:sz w:val="16"/>
-          <w:lang w:val="it-IT"/>
+        </w:rPr>
+        <w:t xml:space="preserve"> </w:t>
+      </w:r>
+      <w:proofErr w:type="spellStart"/>
+      <w:r>
+        <w:rPr>
+          <w:color w:val="4E4E4E"/>
+          <w:w w:val="105"/>
+          <w:sz w:val="16"/>
         </w:rPr>
         <w:t>Italian</w:t>
       </w:r>
@@ -5159,35 +5279,41 @@
           <w:color w:val="4E4E4E"/>
           <w:w w:val="105"/>
           <w:sz w:val="16"/>
-          <w:lang w:val="it-IT"/>
         </w:rPr>
         <w:t>o</w:t>
       </w:r>
+      <w:proofErr w:type="spellEnd"/>
       <w:r>
         <w:rPr>
           <w:color w:val="4E4E4E"/>
           <w:spacing w:val="-6"/>
           <w:w w:val="105"/>
           <w:sz w:val="16"/>
-          <w:lang w:val="it-IT"/>
-        </w:rPr>
-        <w:t xml:space="preserve"> </w:t>
-      </w:r>
-      <w:r>
-        <w:rPr>
-          <w:color w:val="4E4E4E"/>
-          <w:w w:val="105"/>
-          <w:sz w:val="16"/>
-          <w:lang w:val="it-IT"/>
-        </w:rPr>
-        <w:t>(A</w:t>
-      </w:r>
-      <w:r>
-        <w:rPr>
-          <w:color w:val="4E4E4E"/>
-          <w:w w:val="105"/>
-          <w:sz w:val="16"/>
-          <w:lang w:val="it-IT"/>
+        </w:rPr>
+        <w:t xml:space="preserve"> </w:t>
+      </w:r>
+      <w:r>
+        <w:rPr>
+          <w:color w:val="4E4E4E"/>
+          <w:w w:val="105"/>
+          <w:sz w:val="16"/>
+        </w:rPr>
+        <w:t>(</w:t>
+      </w:r>
+      <w:proofErr w:type="spellStart"/>
+      <w:r>
+        <w:rPr>
+          <w:color w:val="4E4E4E"/>
+          <w:w w:val="105"/>
+          <w:sz w:val="16"/>
+        </w:rPr>
+        <w:t>A</w:t>
+      </w:r>
+      <w:r>
+        <w:rPr>
+          <w:color w:val="4E4E4E"/>
+          <w:w w:val="105"/>
+          <w:sz w:val="16"/>
         </w:rPr>
         <w:t>van</w:t>
       </w:r>
@@ -5196,7 +5322,6 @@
           <w:color w:val="4E4E4E"/>
           <w:w w:val="105"/>
           <w:sz w:val="16"/>
-          <w:lang w:val="it-IT"/>
         </w:rPr>
         <w:t>zad</w:t>
       </w:r>
@@ -5205,16 +5330,15 @@
           <w:color w:val="4E4E4E"/>
           <w:w w:val="105"/>
           <w:sz w:val="16"/>
-          <w:lang w:val="it-IT"/>
         </w:rPr>
         <w:t>o</w:t>
       </w:r>
-      <w:r>
-        <w:rPr>
-          <w:color w:val="4E4E4E"/>
-          <w:w w:val="105"/>
-          <w:sz w:val="16"/>
-          <w:lang w:val="it-IT"/>
+      <w:proofErr w:type="spellEnd"/>
+      <w:r>
+        <w:rPr>
+          <w:color w:val="4E4E4E"/>
+          <w:w w:val="105"/>
+          <w:sz w:val="16"/>
         </w:rPr>
         <w:t>)</w:t>
       </w:r>
@@ -5427,6 +5551,7 @@
         <w:ind w:left="2020"/>
         <w:rPr>
           <w:sz w:val="16"/>
+          <w:lang w:val="es-ES"/>
         </w:rPr>
       </w:pPr>
       <w:r>
@@ -5459,7 +5584,7 @@
                     <pic:cNvPicPr/>
                   </pic:nvPicPr>
                   <pic:blipFill>
-                    <a:blip r:embed="rId26" cstate="print"/>
+                    <a:blip r:embed="rId23" cstate="print"/>
                     <a:stretch>
                       <a:fillRect/>
                     </a:stretch>
@@ -5509,7 +5634,7 @@
                     <pic:cNvPicPr/>
                   </pic:nvPicPr>
                   <pic:blipFill>
-                    <a:blip r:embed="rId27" cstate="print"/>
+                    <a:blip r:embed="rId24" cstate="print"/>
                     <a:stretch>
                       <a:fillRect/>
                     </a:stretch>
@@ -5559,7 +5684,7 @@
                     <pic:cNvPicPr/>
                   </pic:nvPicPr>
                   <pic:blipFill>
-                    <a:blip r:embed="rId28" cstate="print"/>
+                    <a:blip r:embed="rId25" cstate="print"/>
                     <a:stretch>
                       <a:fillRect/>
                     </a:stretch>
@@ -5579,7 +5704,7 @@
           </wp:anchor>
         </w:drawing>
       </w:r>
-      <w:hyperlink r:id="rId29" w:history="1">
+      <w:hyperlink r:id="rId26" w:history="1">
         <w:proofErr w:type="gramStart"/>
         <w:r>
           <w:rPr>
@@ -5616,7 +5741,7 @@
         </w:rPr>
         <w:tab/>
       </w:r>
-      <w:hyperlink r:id="rId30" w:history="1">
+      <w:hyperlink r:id="rId27" w:history="1">
         <w:r>
           <w:rPr>
             <w:rStyle w:val="Hyperlink"/>
@@ -5624,6 +5749,7 @@
             <w:w w:val="105"/>
             <w:sz w:val="16"/>
             <w:u w:val="none"/>
+            <w:lang w:val="es-ES"/>
           </w:rPr>
           <w:t>linkedin.com/in/</w:t>
         </w:r>
@@ -5635,6 +5761,7 @@
             <w:w w:val="105"/>
             <w:sz w:val="16"/>
             <w:u w:val="none"/>
+            <w:lang w:val="es-ES"/>
           </w:rPr>
           <w:t>ariel-mn</w:t>
         </w:r>
@@ -5645,10 +5772,11 @@
           <w:color w:val="747474"/>
           <w:w w:val="105"/>
           <w:sz w:val="16"/>
+          <w:lang w:val="es-ES"/>
         </w:rPr>
         <w:tab/>
       </w:r>
-      <w:hyperlink r:id="rId31" w:history="1">
+      <w:hyperlink r:id="rId28" w:history="1">
         <w:r>
           <w:rPr>
             <w:rStyle w:val="Hyperlink"/>
@@ -5657,6 +5785,7 @@
             <w:position w:val="-1"/>
             <w:sz w:val="16"/>
             <w:u w:val="none"/>
+            <w:lang w:val="es-ES"/>
           </w:rPr>
           <w:t>@</w:t>
         </w:r>
@@ -5669,6 +5798,7 @@
             <w:position w:val="-1"/>
             <w:sz w:val="16"/>
             <w:u w:val="none"/>
+            <w:lang w:val="es-ES"/>
           </w:rPr>
           <w:t>montes_dev</w:t>
         </w:r>
@@ -6484,7 +6614,7 @@
 </file>
 
 <file path=customXml/itemProps1.xml><?xml version="1.0" encoding="utf-8"?>
-<ds:datastoreItem xmlns:ds="http://schemas.openxmlformats.org/officeDocument/2006/customXml" ds:itemID="{15C93CD6-9A8E-45F3-96CB-EF1D045A8AE4}">
+<ds:datastoreItem xmlns:ds="http://schemas.openxmlformats.org/officeDocument/2006/customXml" ds:itemID="{F80954E2-4514-4226-BCE2-09BF5BEFC6FC}">
   <ds:schemaRefs>
     <ds:schemaRef ds:uri="http://schemas.openxmlformats.org/officeDocument/2006/bibliography"/>
   </ds:schemaRefs>
